--- a/设计模式.docx
+++ b/设计模式.docx
@@ -1,6 +1,6 @@
 
 <file path=word/document.xml><?xml version="1.0" encoding="utf-8"?>
-<w:document xmlns:wpc="http://schemas.microsoft.com/office/word/2010/wordprocessingCanvas" xmlns:cx="http://schemas.microsoft.com/office/drawing/2014/chartex" xmlns:cx1="http://schemas.microsoft.com/office/drawing/2015/9/8/chartex" xmlns:cx2="http://schemas.microsoft.com/office/drawing/2015/10/21/chartex" xmlns:cx3="http://schemas.microsoft.com/office/drawing/2016/5/9/chartex" xmlns:cx4="http://schemas.microsoft.com/office/drawing/2016/5/10/chartex" xmlns:cx5="http://schemas.microsoft.com/office/drawing/2016/5/11/chartex" xmlns:cx6="http://schemas.microsoft.com/office/drawing/2016/5/12/chartex" xmlns:cx7="http://schemas.microsoft.com/office/drawing/2016/5/13/chartex" xmlns:cx8="http://schemas.microsoft.com/office/drawing/2016/5/14/chartex" xmlns:mc="http://schemas.openxmlformats.org/markup-compatibility/2006" xmlns:aink="http://schemas.microsoft.com/office/drawing/2016/ink" xmlns:am3d="http://schemas.microsoft.com/office/drawing/2017/model3d" xmlns:o="urn:schemas-microsoft-com:office:office" xmlns:r="http://schemas.openxmlformats.org/officeDocument/2006/relationships" xmlns:m="http://schemas.openxmlformats.org/officeDocument/2006/math" xmlns:v="urn:schemas-microsoft-com:vml" xmlns:wp14="http://schemas.microsoft.com/office/word/2010/wordprocessingDrawing" xmlns:wp="http://schemas.openxmlformats.org/drawingml/2006/wordprocessingDrawing" xmlns:w10="urn:schemas-microsoft-com:office:word" xmlns:w="http://schemas.openxmlformats.org/wordprocessingml/2006/main" xmlns:w14="http://schemas.microsoft.com/office/word/2010/wordml" xmlns:w15="http://schemas.microsoft.com/office/word/2012/wordml" xmlns:w16cex="http://schemas.microsoft.com/office/word/2018/wordml/cex" xmlns:w16cid="http://schemas.microsoft.com/office/word/2016/wordml/cid" xmlns:w16="http://schemas.microsoft.com/office/word/2018/wordml" xmlns:w16se="http://schemas.microsoft.com/office/word/2015/wordml/symex" xmlns:wpg="http://schemas.microsoft.com/office/word/2010/wordprocessingGroup" xmlns:wpi="http://schemas.microsoft.com/office/word/2010/wordprocessingInk" xmlns:wne="http://schemas.microsoft.com/office/word/2006/wordml" xmlns:wps="http://schemas.microsoft.com/office/word/2010/wordprocessingShape" mc:Ignorable="w14 w15 w16se w16cid w16 w16cex wp14">
+<w:document xmlns:wpc="http://schemas.microsoft.com/office/word/2010/wordprocessingCanvas" xmlns:mc="http://schemas.openxmlformats.org/markup-compatibility/2006" xmlns:o="urn:schemas-microsoft-com:office:office" xmlns:r="http://schemas.openxmlformats.org/officeDocument/2006/relationships" xmlns:m="http://schemas.openxmlformats.org/officeDocument/2006/math" xmlns:v="urn:schemas-microsoft-com:vml" xmlns:wp14="http://schemas.microsoft.com/office/word/2010/wordprocessingDrawing" xmlns:wp="http://schemas.openxmlformats.org/drawingml/2006/wordprocessingDrawing" xmlns:w10="urn:schemas-microsoft-com:office:word" xmlns:w="http://schemas.openxmlformats.org/wordprocessingml/2006/main" xmlns:w14="http://schemas.microsoft.com/office/word/2010/wordml" xmlns:w15="http://schemas.microsoft.com/office/word/2012/wordml" xmlns:wpg="http://schemas.microsoft.com/office/word/2010/wordprocessingGroup" xmlns:wpi="http://schemas.microsoft.com/office/word/2010/wordprocessingInk" xmlns:wne="http://schemas.microsoft.com/office/word/2006/wordml" xmlns:wps="http://schemas.microsoft.com/office/word/2010/wordprocessingShape" mc:Ignorable="w14 w15 wp14">
   <w:body>
     <w:p>
       <w:r>
@@ -57,21 +57,7 @@
         <w:rPr>
           <w:rFonts w:hint="eastAsia"/>
         </w:rPr>
-        <w:t>设计问题</w:t>
-      </w:r>
-      <w:proofErr w:type="gramStart"/>
-      <w:r>
-        <w:rPr>
-          <w:rFonts w:hint="eastAsia"/>
-        </w:rPr>
-        <w:t>没有没有</w:t>
-      </w:r>
-      <w:proofErr w:type="gramEnd"/>
-      <w:r>
-        <w:rPr>
-          <w:rFonts w:hint="eastAsia"/>
-        </w:rPr>
-        <w:t>标准答案，不要轻信一家之言，主动思考，积极讨论。</w:t>
+        <w:t>设计问题没有没有标准答案，不要轻信一家之言，主动思考，积极讨论。</w:t>
       </w:r>
     </w:p>
     <w:p/>
@@ -97,21 +83,7 @@
         <w:rPr>
           <w:rFonts w:hint="eastAsia"/>
         </w:rPr>
-        <w:t>设计模式对于复杂功能系统的设计开发具有重要作用；让读源码、学框架事半功倍；为你</w:t>
-      </w:r>
-      <w:proofErr w:type="gramStart"/>
-      <w:r>
-        <w:rPr>
-          <w:rFonts w:hint="eastAsia"/>
-        </w:rPr>
-        <w:t>的职场发展</w:t>
-      </w:r>
-      <w:proofErr w:type="gramEnd"/>
-      <w:r>
-        <w:rPr>
-          <w:rFonts w:hint="eastAsia"/>
-        </w:rPr>
-        <w:t>做铺垫</w:t>
+        <w:t>设计模式对于复杂功能系统的设计开发具有重要作用；让读源码、学框架事半功倍；为你的职场发展做铺垫</w:t>
       </w:r>
     </w:p>
     <w:p/>
@@ -310,21 +282,7 @@
         <w:rPr>
           <w:rFonts w:hint="eastAsia"/>
         </w:rPr>
-        <w:t>中的接口：接口不能包含属性；接口只能声明方法，方法不能包含代码实现；</w:t>
-      </w:r>
-      <w:proofErr w:type="gramStart"/>
-      <w:r>
-        <w:rPr>
-          <w:rFonts w:hint="eastAsia"/>
-        </w:rPr>
-        <w:t>类实现</w:t>
-      </w:r>
-      <w:proofErr w:type="gramEnd"/>
-      <w:r>
-        <w:rPr>
-          <w:rFonts w:hint="eastAsia"/>
-        </w:rPr>
-        <w:t>接口的时候，必须实现接口中声明的所有方法。</w:t>
+        <w:t>中的接口：接口不能包含属性；接口只能声明方法，方法不能包含代码实现；类实现接口的时候，必须实现接口中声明的所有方法。</w:t>
       </w:r>
     </w:p>
     <w:p>
@@ -505,21 +463,7 @@
         <w:rPr>
           <w:rFonts w:hint="eastAsia"/>
         </w:rPr>
-        <w:t>继承层次过深、过</w:t>
-      </w:r>
-      <w:proofErr w:type="gramStart"/>
-      <w:r>
-        <w:rPr>
-          <w:rFonts w:hint="eastAsia"/>
-        </w:rPr>
-        <w:t>复杂会</w:t>
-      </w:r>
-      <w:proofErr w:type="gramEnd"/>
-      <w:r>
-        <w:rPr>
-          <w:rFonts w:hint="eastAsia"/>
-        </w:rPr>
-        <w:t>影响到代码的可维护性。</w:t>
+        <w:t>继承层次过深、过复杂会影响到代码的可维护性。</w:t>
       </w:r>
     </w:p>
     <w:p>
@@ -530,21 +474,7 @@
         <w:rPr>
           <w:rFonts w:hint="eastAsia"/>
         </w:rPr>
-        <w:t>有一些特殊的场景必须使用继承，如果你不能改变一个函数的入参类型，而</w:t>
-      </w:r>
-      <w:proofErr w:type="gramStart"/>
-      <w:r>
-        <w:rPr>
-          <w:rFonts w:hint="eastAsia"/>
-        </w:rPr>
-        <w:t>入参又非</w:t>
-      </w:r>
-      <w:proofErr w:type="gramEnd"/>
-      <w:r>
-        <w:rPr>
-          <w:rFonts w:hint="eastAsia"/>
-        </w:rPr>
-        <w:t>接口，为了支持多态，只能采用继承实现，重写这个类中的方法。</w:t>
+        <w:t>有一些特殊的场景必须使用继承，如果你不能改变一个函数的入参类型，而入参又非接口，为了支持多态，只能采用继承实现，重写这个类中的方法。</w:t>
       </w:r>
     </w:p>
     <w:p>
@@ -874,19 +804,11 @@
         </w:numPr>
         <w:ind w:firstLineChars="0"/>
       </w:pPr>
-      <w:proofErr w:type="gramStart"/>
-      <w:r>
-        <w:rPr>
-          <w:rFonts w:hint="eastAsia"/>
-        </w:rPr>
-        <w:t>将类组装</w:t>
-      </w:r>
-      <w:proofErr w:type="gramEnd"/>
-      <w:r>
-        <w:rPr>
-          <w:rFonts w:hint="eastAsia"/>
-        </w:rPr>
-        <w:t>起来并提供执行入口</w:t>
+      <w:r>
+        <w:rPr>
+          <w:rFonts w:hint="eastAsia"/>
+        </w:rPr>
+        <w:t>将类组装起来并提供执行入口</w:t>
       </w:r>
     </w:p>
     <w:p/>
@@ -906,7 +828,6 @@
         </w:rPr>
         <w:t>设计原则：</w:t>
       </w:r>
-      <w:proofErr w:type="gramStart"/>
       <w:r>
         <w:rPr>
           <w:rFonts w:hint="eastAsia"/>
@@ -914,11 +835,7 @@
         <w:t>S</w:t>
       </w:r>
       <w:r>
-        <w:t>OLID  KISS</w:t>
-      </w:r>
-      <w:proofErr w:type="gramEnd"/>
-      <w:r>
-        <w:t xml:space="preserve">  YAGNI  DRY  LOD</w:t>
+        <w:t>OLID  KISS  YAGNI  DRY  LOD</w:t>
       </w:r>
     </w:p>
     <w:p/>
@@ -949,21 +866,7 @@
         <w:rPr>
           <w:rFonts w:hint="eastAsia"/>
         </w:rPr>
-        <w:t>即一个</w:t>
-      </w:r>
-      <w:proofErr w:type="gramStart"/>
-      <w:r>
-        <w:rPr>
-          <w:rFonts w:hint="eastAsia"/>
-        </w:rPr>
-        <w:t>类或者</w:t>
-      </w:r>
-      <w:proofErr w:type="gramEnd"/>
-      <w:r>
-        <w:rPr>
-          <w:rFonts w:hint="eastAsia"/>
-        </w:rPr>
-        <w:t>模块只负责完成一个职责（或者功能）</w:t>
+        <w:t>即一个类或者模块只负责完成一个职责（或者功能）</w:t>
       </w:r>
       <w:r>
         <w:rPr>
@@ -1068,21 +971,7 @@
         <w:rPr>
           <w:rFonts w:hint="eastAsia"/>
         </w:rPr>
-        <w:t>比较难</w:t>
-      </w:r>
-      <w:proofErr w:type="gramStart"/>
-      <w:r>
-        <w:rPr>
-          <w:rFonts w:hint="eastAsia"/>
-        </w:rPr>
-        <w:t>给类起</w:t>
-      </w:r>
-      <w:proofErr w:type="gramEnd"/>
-      <w:r>
-        <w:rPr>
-          <w:rFonts w:hint="eastAsia"/>
-        </w:rPr>
-        <w:t>一个合适的名字</w:t>
+        <w:t>比较难给类起一个合适的名字</w:t>
       </w:r>
     </w:p>
     <w:p>
@@ -1166,35 +1055,7 @@
         <w:rPr>
           <w:rFonts w:hint="eastAsia"/>
         </w:rPr>
-        <w:t>子</w:t>
-      </w:r>
-      <w:proofErr w:type="gramStart"/>
-      <w:r>
-        <w:rPr>
-          <w:rFonts w:hint="eastAsia"/>
-        </w:rPr>
-        <w:t>类对象</w:t>
-      </w:r>
-      <w:proofErr w:type="gramEnd"/>
-      <w:r>
-        <w:rPr>
-          <w:rFonts w:hint="eastAsia"/>
-        </w:rPr>
-        <w:t>能够替换程序中</w:t>
-      </w:r>
-      <w:proofErr w:type="gramStart"/>
-      <w:r>
-        <w:rPr>
-          <w:rFonts w:hint="eastAsia"/>
-        </w:rPr>
-        <w:t>父类对象</w:t>
-      </w:r>
-      <w:proofErr w:type="gramEnd"/>
-      <w:r>
-        <w:rPr>
-          <w:rFonts w:hint="eastAsia"/>
-        </w:rPr>
-        <w:t>出现的任何地方，并且保证原来程序的逻辑行为不变及正确性不被破坏</w:t>
+        <w:t>子类对象能够替换程序中父类对象出现的任何地方，并且保证原来程序的逻辑行为不变及正确性不被破坏</w:t>
       </w:r>
     </w:p>
     <w:p>
@@ -1350,21 +1211,7 @@
         <w:rPr>
           <w:rFonts w:hint="eastAsia"/>
         </w:rPr>
-        <w:t>的方式在</w:t>
-      </w:r>
-      <w:proofErr w:type="gramStart"/>
-      <w:r>
-        <w:rPr>
-          <w:rFonts w:hint="eastAsia"/>
-        </w:rPr>
-        <w:t>类内部</w:t>
-      </w:r>
-      <w:proofErr w:type="gramEnd"/>
-      <w:r>
-        <w:rPr>
-          <w:rFonts w:hint="eastAsia"/>
-        </w:rPr>
-        <w:t>创建依赖类的对象，而是将依赖的类的对象在外部创建好后，通过构造函数、函数参数等方式传递</w:t>
+        <w:t>的方式在类内部创建依赖类的对象，而是将依赖的类的对象在外部创建好后，通过构造函数、函数参数等方式传递</w:t>
       </w:r>
       <w:r>
         <w:rPr>
@@ -1449,89 +1296,25 @@
       </w:r>
     </w:p>
     <w:p>
-      <w:proofErr w:type="gramStart"/>
-      <w:r>
-        <w:rPr>
-          <w:rFonts w:hint="eastAsia"/>
-        </w:rPr>
-        <w:t>迪</w:t>
-      </w:r>
-      <w:proofErr w:type="gramEnd"/>
-      <w:r>
-        <w:rPr>
-          <w:rFonts w:hint="eastAsia"/>
-        </w:rPr>
-        <w:t>米特法则</w:t>
-      </w:r>
-    </w:p>
-    <w:p>
-      <w:r>
-        <w:rPr>
-          <w:rFonts w:hint="eastAsia"/>
-        </w:rPr>
-        <w:t>不该有</w:t>
-      </w:r>
-      <w:proofErr w:type="gramStart"/>
-      <w:r>
-        <w:rPr>
-          <w:rFonts w:hint="eastAsia"/>
-        </w:rPr>
-        <w:t>直接直接</w:t>
-      </w:r>
-      <w:proofErr w:type="gramEnd"/>
-      <w:r>
-        <w:rPr>
-          <w:rFonts w:hint="eastAsia"/>
-        </w:rPr>
-        <w:t>依赖关系的类之间，不要有依赖；有依赖关系的类之间</w:t>
-      </w:r>
-      <w:proofErr w:type="gramStart"/>
-      <w:r>
-        <w:rPr>
-          <w:rFonts w:hint="eastAsia"/>
-        </w:rPr>
-        <w:t>尽量只</w:t>
-      </w:r>
-      <w:proofErr w:type="gramEnd"/>
-      <w:r>
-        <w:rPr>
-          <w:rFonts w:hint="eastAsia"/>
-        </w:rPr>
-        <w:t>依赖必要的接口。</w:t>
-      </w:r>
-      <w:r>
-        <w:rPr>
-          <w:rFonts w:hint="eastAsia"/>
-        </w:rPr>
-        <w:t>减少类之间的耦合，</w:t>
-      </w:r>
-      <w:proofErr w:type="gramStart"/>
-      <w:r>
-        <w:rPr>
-          <w:rFonts w:hint="eastAsia"/>
-        </w:rPr>
-        <w:t>让类越独立越</w:t>
-      </w:r>
-      <w:proofErr w:type="gramEnd"/>
-      <w:r>
-        <w:rPr>
-          <w:rFonts w:hint="eastAsia"/>
-        </w:rPr>
-        <w:t>好，每个</w:t>
-      </w:r>
-      <w:proofErr w:type="gramStart"/>
-      <w:r>
-        <w:rPr>
-          <w:rFonts w:hint="eastAsia"/>
-        </w:rPr>
-        <w:t>类都应该少了解</w:t>
-      </w:r>
-      <w:proofErr w:type="gramEnd"/>
-      <w:r>
-        <w:rPr>
-          <w:rFonts w:hint="eastAsia"/>
-        </w:rPr>
-        <w:t>系统其他部分。</w:t>
+      <w:r>
+        <w:rPr>
+          <w:rFonts w:hint="eastAsia"/>
+        </w:rPr>
+        <w:t>迪米特法则</w:t>
+      </w:r>
+    </w:p>
+    <w:p>
+      <w:r>
+        <w:rPr>
+          <w:rFonts w:hint="eastAsia"/>
+        </w:rPr>
+        <w:t>不该有直接直接依赖关系的类之间，不要有依赖；有依赖关系的类之间尽量只依赖必要的接口。</w:t>
+      </w:r>
+      <w:r>
+        <w:rPr>
+          <w:rFonts w:hint="eastAsia"/>
+        </w:rPr>
+        <w:t>减少类之间的耦合，让类越独立越好，每个类都应该少了解系统其他部分。</w:t>
       </w:r>
     </w:p>
     <w:p/>
@@ -1699,14 +1482,12 @@
       </w:r>
     </w:p>
     <w:p>
-      <w:proofErr w:type="gramStart"/>
       <w:r>
         <w:rPr>
           <w:rFonts w:hint="eastAsia"/>
         </w:rPr>
         <w:t>单例模式</w:t>
       </w:r>
-      <w:proofErr w:type="gramEnd"/>
     </w:p>
     <w:p>
       <w:r>
@@ -1731,35 +1512,7 @@
         <w:rPr>
           <w:rFonts w:hint="eastAsia"/>
         </w:rPr>
-        <w:t>一个类只允许创建一个对象或实例，那这个类就</w:t>
-      </w:r>
-      <w:proofErr w:type="gramStart"/>
-      <w:r>
-        <w:rPr>
-          <w:rFonts w:hint="eastAsia"/>
-        </w:rPr>
-        <w:t>叫单例类</w:t>
-      </w:r>
-      <w:proofErr w:type="gramEnd"/>
-      <w:r>
-        <w:rPr>
-          <w:rFonts w:hint="eastAsia"/>
-        </w:rPr>
-        <w:t>，这种设计模式就</w:t>
-      </w:r>
-      <w:proofErr w:type="gramStart"/>
-      <w:r>
-        <w:rPr>
-          <w:rFonts w:hint="eastAsia"/>
-        </w:rPr>
-        <w:t>叫单例</w:t>
-      </w:r>
-      <w:proofErr w:type="gramEnd"/>
-      <w:r>
-        <w:rPr>
-          <w:rFonts w:hint="eastAsia"/>
-        </w:rPr>
-        <w:t>模式</w:t>
+        <w:t>一个类只允许创建一个对象或实例，那这个类就叫单例类，这种设计模式就叫单例模式</w:t>
       </w:r>
       <w:r>
         <w:rPr>
@@ -1811,21 +1564,7 @@
         <w:rPr>
           <w:rFonts w:hint="eastAsia"/>
         </w:rPr>
-        <w:t>懒汉式：调用的时候再创建</w:t>
-      </w:r>
-      <w:proofErr w:type="gramStart"/>
-      <w:r>
-        <w:rPr>
-          <w:rFonts w:hint="eastAsia"/>
-        </w:rPr>
-        <w:t>单例支持</w:t>
-      </w:r>
-      <w:proofErr w:type="gramEnd"/>
-      <w:r>
-        <w:rPr>
-          <w:rFonts w:hint="eastAsia"/>
-        </w:rPr>
-        <w:t>延迟加载需要做好线程安全</w:t>
+        <w:t>懒汉式：调用的时候再创建单例支持延迟加载需要做好线程安全</w:t>
       </w:r>
       <w:r>
         <w:rPr>
@@ -1842,19 +1581,11 @@
     </w:p>
     <w:p/>
     <w:p>
-      <w:proofErr w:type="gramStart"/>
-      <w:r>
-        <w:rPr>
-          <w:rFonts w:hint="eastAsia"/>
-        </w:rPr>
-        <w:t>单例对于</w:t>
-      </w:r>
-      <w:proofErr w:type="gramEnd"/>
-      <w:r>
-        <w:rPr>
-          <w:rFonts w:hint="eastAsia"/>
-        </w:rPr>
-        <w:t>继承和多态特性支持不好，并且违背面向接口而非实现编程的原则</w:t>
+      <w:r>
+        <w:rPr>
+          <w:rFonts w:hint="eastAsia"/>
+        </w:rPr>
+        <w:t>单例对于继承和多态特性支持不好，并且违背面向接口而非实现编程的原则</w:t>
       </w:r>
       <w:r>
         <w:rPr>
@@ -1872,36 +1603,20 @@
       </w:r>
     </w:p>
     <w:p>
-      <w:proofErr w:type="gramStart"/>
-      <w:r>
-        <w:rPr>
-          <w:rFonts w:hint="eastAsia"/>
-        </w:rPr>
-        <w:t>单例对于</w:t>
-      </w:r>
-      <w:proofErr w:type="gramEnd"/>
-      <w:r>
-        <w:rPr>
-          <w:rFonts w:hint="eastAsia"/>
-        </w:rPr>
-        <w:t>代码的可测试性不友好，主要由于全局对象导致不同测试用例都可修改</w:t>
-      </w:r>
-    </w:p>
-    <w:p/>
-    <w:p>
-      <w:proofErr w:type="gramStart"/>
-      <w:r>
-        <w:rPr>
-          <w:rFonts w:hint="eastAsia"/>
-        </w:rPr>
-        <w:t>单例模式</w:t>
-      </w:r>
-      <w:proofErr w:type="gramEnd"/>
-      <w:r>
-        <w:rPr>
-          <w:rFonts w:hint="eastAsia"/>
-        </w:rPr>
-        <w:t>的替代方案：</w:t>
+      <w:r>
+        <w:rPr>
+          <w:rFonts w:hint="eastAsia"/>
+        </w:rPr>
+        <w:t>单例对于代码的可测试性不友好，主要由于全局对象导致不同测试用例都可修改</w:t>
+      </w:r>
+    </w:p>
+    <w:p/>
+    <w:p>
+      <w:r>
+        <w:rPr>
+          <w:rFonts w:hint="eastAsia"/>
+        </w:rPr>
+        <w:t>单例模式的替代方案：</w:t>
       </w:r>
     </w:p>
     <w:p>
@@ -1923,35 +1638,7 @@
         <w:rPr>
           <w:rFonts w:hint="eastAsia"/>
         </w:rPr>
-        <w:t>可以</w:t>
-      </w:r>
-      <w:proofErr w:type="gramStart"/>
-      <w:r>
-        <w:rPr>
-          <w:rFonts w:hint="eastAsia"/>
-        </w:rPr>
-        <w:t>解决单例隐藏</w:t>
-      </w:r>
-      <w:proofErr w:type="gramEnd"/>
-      <w:r>
-        <w:rPr>
-          <w:rFonts w:hint="eastAsia"/>
-        </w:rPr>
-        <w:t>类之间依赖关系的问题。不过，对于</w:t>
-      </w:r>
-      <w:proofErr w:type="gramStart"/>
-      <w:r>
-        <w:rPr>
-          <w:rFonts w:hint="eastAsia"/>
-        </w:rPr>
-        <w:t>单例存在</w:t>
-      </w:r>
-      <w:proofErr w:type="gramEnd"/>
-      <w:r>
-        <w:rPr>
-          <w:rFonts w:hint="eastAsia"/>
-        </w:rPr>
-        <w:t>的其他问题，比如对</w:t>
+        <w:t>可以解决单例隐藏类之间依赖关系的问题。不过，对于单例存在的其他问题，比如对</w:t>
       </w:r>
       <w:r>
         <w:rPr>
@@ -1979,30 +1666,8 @@
         <w:rPr>
           <w:rFonts w:hint="eastAsia"/>
         </w:rPr>
-        <w:t>进程间</w:t>
-      </w:r>
-      <w:proofErr w:type="gramStart"/>
-      <w:r>
-        <w:rPr>
-          <w:rFonts w:hint="eastAsia"/>
-        </w:rPr>
-        <w:t>的单例模式</w:t>
-      </w:r>
-      <w:proofErr w:type="gramEnd"/>
-      <w:r>
-        <w:rPr>
-          <w:rFonts w:hint="eastAsia"/>
-        </w:rPr>
-        <w:t>：参考计费批</w:t>
-      </w:r>
-      <w:proofErr w:type="gramStart"/>
-      <w:r>
-        <w:rPr>
-          <w:rFonts w:hint="eastAsia"/>
-        </w:rPr>
-        <w:t>价进程的单例模式</w:t>
-      </w:r>
-      <w:proofErr w:type="gramEnd"/>
+        <w:t>进程间的单例模式：参考计费批价进程的单例模式</w:t>
+      </w:r>
       <w:r>
         <w:rPr>
           <w:rFonts w:hint="eastAsia"/>
@@ -2102,21 +1767,7 @@
         <w:rPr>
           <w:rFonts w:hint="eastAsia"/>
         </w:rPr>
-        <w:t>代码复用：创建代码抽离到独立的工厂</w:t>
-      </w:r>
-      <w:proofErr w:type="gramStart"/>
-      <w:r>
-        <w:rPr>
-          <w:rFonts w:hint="eastAsia"/>
-        </w:rPr>
-        <w:t>类之后</w:t>
-      </w:r>
-      <w:proofErr w:type="gramEnd"/>
-      <w:r>
-        <w:rPr>
-          <w:rFonts w:hint="eastAsia"/>
-        </w:rPr>
-        <w:t>可以复用</w:t>
+        <w:t>代码复用：创建代码抽离到独立的工厂类之后可以复用</w:t>
       </w:r>
     </w:p>
     <w:p>
@@ -2173,21 +1824,7 @@
           <w:rFonts w:hint="eastAsia"/>
         </w:rPr>
         <w:lastRenderedPageBreak/>
-        <w:t>很多，把这些必填属性都放到构造函数中设置，那构造函数就又会出现参数列表很长的问题。如果</w:t>
-      </w:r>
-      <w:proofErr w:type="gramStart"/>
-      <w:r>
-        <w:rPr>
-          <w:rFonts w:hint="eastAsia"/>
-        </w:rPr>
-        <w:t>我们把必填</w:t>
-      </w:r>
-      <w:proofErr w:type="gramEnd"/>
-      <w:r>
-        <w:rPr>
-          <w:rFonts w:hint="eastAsia"/>
-        </w:rPr>
-        <w:t>属性通过</w:t>
+        <w:t>很多，把这些必填属性都放到构造函数中设置，那构造函数就又会出现参数列表很长的问题。如果我们把必填属性通过</w:t>
       </w:r>
       <w:r>
         <w:rPr>
@@ -2287,7 +1924,6 @@
         </w:rPr>
         <w:t>对于熟悉</w:t>
       </w:r>
-      <w:proofErr w:type="spellStart"/>
       <w:r>
         <w:rPr>
           <w:rFonts w:hint="eastAsia"/>
@@ -2297,7 +1933,6 @@
       <w:r>
         <w:t>avascript</w:t>
       </w:r>
-      <w:proofErr w:type="spellEnd"/>
       <w:r>
         <w:rPr>
           <w:rFonts w:hint="eastAsia"/>
@@ -2322,16 +1957,8 @@
         <w:rPr>
           <w:rFonts w:hint="eastAsia"/>
         </w:rPr>
-        <w:t>如果对象的创建成本比较大，而同一个类的不同对象之间差别不大（大部分字段都相同），在这种情况下，我们可以利用对已有对象（原型）进行复制（或者叫拷贝）的方式来创建新对象，以达到节省创建时间的目的。这种基于原型来创建对象的方式就</w:t>
-      </w:r>
-      <w:proofErr w:type="gramStart"/>
-      <w:r>
-        <w:rPr>
-          <w:rFonts w:hint="eastAsia"/>
-        </w:rPr>
-        <w:t>叫作</w:t>
-      </w:r>
-      <w:proofErr w:type="gramEnd"/>
+        <w:t>如果对象的创建成本比较大，而同一个类的不同对象之间差别不大（大部分字段都相同），在这种情况下，我们可以利用对已有对象（原型）进行复制（或者叫拷贝）的方式来创建新对象，以达到节省创建时间的目的。这种基于原型来创建对象的方式就叫作</w:t>
+      </w:r>
       <w:r>
         <w:rPr>
           <w:rFonts w:hint="eastAsia"/>
@@ -2366,11 +1993,6 @@
       </w:r>
     </w:p>
     <w:p>
-      <w:pPr>
-        <w:rPr>
-          <w:rFonts w:hint="eastAsia"/>
-        </w:rPr>
-      </w:pPr>
       <w:r>
         <w:rPr>
           <w:rFonts w:hint="eastAsia"/>
@@ -2381,30 +2003,8 @@
         <w:rPr>
           <w:rFonts w:hint="eastAsia"/>
         </w:rPr>
-        <w:t>场景的问题。包括：代理模式、桥接模式、</w:t>
-      </w:r>
-      <w:proofErr w:type="gramStart"/>
-      <w:r>
-        <w:rPr>
-          <w:rFonts w:hint="eastAsia"/>
-        </w:rPr>
-        <w:t>装饰器</w:t>
-      </w:r>
-      <w:proofErr w:type="gramEnd"/>
-      <w:r>
-        <w:rPr>
-          <w:rFonts w:hint="eastAsia"/>
-        </w:rPr>
-        <w:t>模式、适配器模式、门面模式、组合模式、</w:t>
-      </w:r>
-      <w:proofErr w:type="gramStart"/>
-      <w:r>
-        <w:rPr>
-          <w:rFonts w:hint="eastAsia"/>
-        </w:rPr>
-        <w:t>享元模式</w:t>
-      </w:r>
-      <w:proofErr w:type="gramEnd"/>
+        <w:t>场景的问题。包括：代理模式、桥接模式、装饰器模式、适配器模式、门面模式、组合模式、享元模式</w:t>
+      </w:r>
     </w:p>
     <w:p/>
     <w:p>
@@ -2459,21 +2059,7 @@
         <w:rPr>
           <w:rFonts w:hint="eastAsia"/>
         </w:rPr>
-        <w:t>一般情况下，我们让代理类和原始</w:t>
-      </w:r>
-      <w:proofErr w:type="gramStart"/>
-      <w:r>
-        <w:rPr>
-          <w:rFonts w:hint="eastAsia"/>
-        </w:rPr>
-        <w:t>类实现</w:t>
-      </w:r>
-      <w:proofErr w:type="gramEnd"/>
-      <w:r>
-        <w:rPr>
-          <w:rFonts w:hint="eastAsia"/>
-        </w:rPr>
-        <w:t>同样的接口。但是，如果原始类并没有定义接口，并且原始类代码并不是我们开发维护的。在这种情况下，我们可以通过让代理类继承原始类的方法来实现代理模式</w:t>
+        <w:t>一般情况下，我们让代理类和原始类实现同样的接口。但是，如果原始类并没有定义接口，并且原始类代码并不是我们开发维护的。在这种情况下，我们可以通过让代理类继承原始类的方法来实现代理模式</w:t>
       </w:r>
       <w:r>
         <w:rPr>
@@ -2545,55 +2131,19 @@
     </w:p>
     <w:p/>
     <w:p>
-      <w:proofErr w:type="gramStart"/>
-      <w:r>
-        <w:rPr>
-          <w:rFonts w:hint="eastAsia"/>
-        </w:rPr>
-        <w:t>装饰器</w:t>
-      </w:r>
-      <w:proofErr w:type="gramEnd"/>
-      <w:r>
-        <w:rPr>
-          <w:rFonts w:hint="eastAsia"/>
-        </w:rPr>
-        <w:t>模式</w:t>
-      </w:r>
-    </w:p>
-    <w:p>
-      <w:r>
-        <w:rPr>
-          <w:rFonts w:hint="eastAsia"/>
-        </w:rPr>
-        <w:t>与代理模式很像但又不同，代理模式中，代理类附加的是和原始类无关的功能，而在</w:t>
-      </w:r>
-      <w:proofErr w:type="gramStart"/>
       <w:r>
         <w:rPr>
           <w:rFonts w:hint="eastAsia"/>
         </w:rPr>
         <w:t>装饰器模式</w:t>
       </w:r>
-      <w:proofErr w:type="gramEnd"/>
-      <w:r>
-        <w:rPr>
-          <w:rFonts w:hint="eastAsia"/>
-        </w:rPr>
-        <w:t>中，</w:t>
-      </w:r>
-      <w:proofErr w:type="gramStart"/>
-      <w:r>
-        <w:rPr>
-          <w:rFonts w:hint="eastAsia"/>
-        </w:rPr>
-        <w:t>装饰器</w:t>
-      </w:r>
-      <w:proofErr w:type="gramEnd"/>
-      <w:r>
-        <w:rPr>
-          <w:rFonts w:hint="eastAsia"/>
-        </w:rPr>
-        <w:t>类附加的是跟原始类相关的增强功能。</w:t>
+    </w:p>
+    <w:p>
+      <w:r>
+        <w:rPr>
+          <w:rFonts w:hint="eastAsia"/>
+        </w:rPr>
+        <w:t>与代理模式很像但又不同，代理模式中，代理类附加的是和原始类无关的功能，而在装饰器模式中，装饰器类附加的是跟原始类相关的增强功能。</w:t>
       </w:r>
     </w:p>
     <w:p/>
@@ -2729,35 +2279,7 @@
         <w:rPr>
           <w:rFonts w:hint="eastAsia"/>
         </w:rPr>
-        <w:t>适配器模式是一种事后的补救策略。适配器</w:t>
-      </w:r>
-      <w:proofErr w:type="gramStart"/>
-      <w:r>
-        <w:rPr>
-          <w:rFonts w:hint="eastAsia"/>
-        </w:rPr>
-        <w:t>提供跟</w:t>
-      </w:r>
-      <w:proofErr w:type="gramEnd"/>
-      <w:r>
-        <w:rPr>
-          <w:rFonts w:hint="eastAsia"/>
-        </w:rPr>
-        <w:t>原始类不同的接口，而代理模式、</w:t>
-      </w:r>
-      <w:proofErr w:type="gramStart"/>
-      <w:r>
-        <w:rPr>
-          <w:rFonts w:hint="eastAsia"/>
-        </w:rPr>
-        <w:t>装饰器模式</w:t>
-      </w:r>
-      <w:proofErr w:type="gramEnd"/>
-      <w:r>
-        <w:rPr>
-          <w:rFonts w:hint="eastAsia"/>
-        </w:rPr>
-        <w:t>提供的都是跟原始类相同的接口。</w:t>
+        <w:t>适配器模式是一种事后的补救策略。适配器提供跟原始类不同的接口，而代理模式、装饰器模式提供的都是跟原始类相同的接口。</w:t>
       </w:r>
     </w:p>
     <w:p/>
@@ -2867,53 +2389,564 @@
         <w:rPr>
           <w:rFonts w:hint="eastAsia"/>
         </w:rPr>
-        <w:t>整体”的层次结构。</w:t>
-      </w:r>
-      <w:proofErr w:type="gramStart"/>
-      <w:r>
-        <w:rPr>
-          <w:rFonts w:hint="eastAsia"/>
-        </w:rPr>
-        <w:t>组合让</w:t>
-      </w:r>
-      <w:proofErr w:type="gramEnd"/>
-      <w:r>
-        <w:rPr>
-          <w:rFonts w:hint="eastAsia"/>
-        </w:rPr>
-        <w:t>客户端（在很多设计模式书籍中，“客户端”代指代码的使用者。）可以统一单个对象和组合对象的处理逻辑</w:t>
-      </w:r>
-    </w:p>
-    <w:p>
-      <w:r>
-        <w:rPr>
-          <w:rFonts w:hint="eastAsia"/>
-        </w:rPr>
-        <w:t>组合模式，将一组对象组织成树形结构，将单个对象和组合对象都</w:t>
-      </w:r>
-      <w:proofErr w:type="gramStart"/>
-      <w:r>
-        <w:rPr>
-          <w:rFonts w:hint="eastAsia"/>
-        </w:rPr>
-        <w:t>看做</w:t>
-      </w:r>
-      <w:proofErr w:type="gramEnd"/>
-      <w:r>
-        <w:rPr>
-          <w:rFonts w:hint="eastAsia"/>
-        </w:rPr>
-        <w:t>树中的节点，以统一处理逻辑，并且它利用树形结构的特点，递归地处理每个子树，依次简化代码实现。使用组合模式的前提在于，你的业务场景必须能够表示成树形结构。所以，组合模式的应用场景也比较局限，它并不是一种很常用的设计模式。</w:t>
-      </w:r>
-    </w:p>
-    <w:p/>
-    <w:p/>
-    <w:p>
-      <w:pPr>
-        <w:rPr>
-          <w:rFonts w:hint="eastAsia"/>
-        </w:rPr>
-      </w:pPr>
+        <w:t>整体”的层次结构。组合让客户端（在很多设计模式书籍中，“客户端”代指代码的使用者。）可以统一单个对象和组合对象的处理逻辑</w:t>
+      </w:r>
+    </w:p>
+    <w:p>
+      <w:r>
+        <w:rPr>
+          <w:rFonts w:hint="eastAsia"/>
+        </w:rPr>
+        <w:t>组合模式，将一组对象组织成树形结构，将单个对象和组合对象都看做树中的节点，以统一处理逻辑，并且它利用树形结构的特点，递归地处理每个子树，依次简化代码实现。使用组合模式的前提在于，你的业务场景必须能够表示成树形结构。所以，组合模式的应用场景也比较局限，它并不是一种很常用的设计模式。</w:t>
+      </w:r>
+      <w:r>
+        <w:rPr>
+          <w:rFonts w:hint="eastAsia"/>
+        </w:rPr>
+        <w:t>(</w:t>
+      </w:r>
+      <w:r>
+        <w:rPr>
+          <w:rFonts w:hint="eastAsia"/>
+        </w:rPr>
+        <w:t>批价树</w:t>
+      </w:r>
+      <w:r>
+        <w:t>)</w:t>
+      </w:r>
+    </w:p>
+    <w:p/>
+    <w:p/>
+    <w:p>
+      <w:r>
+        <w:rPr>
+          <w:rFonts w:hint="eastAsia"/>
+        </w:rPr>
+        <w:t>第十二篇：行为型模式</w:t>
+      </w:r>
+    </w:p>
+    <w:p>
+      <w:r>
+        <w:t>23</w:t>
+      </w:r>
+      <w:r>
+        <w:rPr>
+          <w:rFonts w:hint="eastAsia"/>
+        </w:rPr>
+        <w:t>中经典的设计模式分为三类：创建型、结构型、行为型</w:t>
+      </w:r>
+    </w:p>
+    <w:p>
+      <w:r>
+        <w:rPr>
+          <w:rFonts w:hint="eastAsia"/>
+        </w:rPr>
+        <w:t>创建型设计模式主要解决“对象创建的问题”；</w:t>
+      </w:r>
+    </w:p>
+    <w:p>
+      <w:r>
+        <w:rPr>
+          <w:rFonts w:hint="eastAsia"/>
+        </w:rPr>
+        <w:t>结构型设计模式主要解决“类或对象组合或组装”的问题</w:t>
+      </w:r>
+    </w:p>
+    <w:p>
+      <w:r>
+        <w:rPr>
+          <w:rFonts w:hint="eastAsia"/>
+        </w:rPr>
+        <w:t>行为型设计模式主要解决</w:t>
+      </w:r>
+      <w:r>
+        <w:t>“</w:t>
+      </w:r>
+      <w:r>
+        <w:rPr>
+          <w:rFonts w:hint="eastAsia"/>
+        </w:rPr>
+        <w:t>类或对象之间交互</w:t>
+      </w:r>
+      <w:r>
+        <w:t>”</w:t>
+      </w:r>
+      <w:r>
+        <w:rPr>
+          <w:rFonts w:hint="eastAsia"/>
+        </w:rPr>
+        <w:t>的问题</w:t>
+      </w:r>
+    </w:p>
+    <w:p/>
+    <w:p>
+      <w:r>
+        <w:rPr>
+          <w:rFonts w:hint="eastAsia"/>
+        </w:rPr>
+        <w:t>行为型模式比较多分别是：观察者模式、模板模式、策略模式、职责链模式、状态模式、迭代器模式、访问者模式、备忘录模式、命令模式、解释器模式</w:t>
+      </w:r>
+    </w:p>
+    <w:p/>
+    <w:p/>
+    <w:p>
+      <w:r>
+        <w:rPr>
+          <w:rFonts w:hint="eastAsia"/>
+        </w:rPr>
+        <w:t>观察者模式</w:t>
+      </w:r>
+      <w:r>
+        <w:rPr>
+          <w:rFonts w:hint="eastAsia"/>
+        </w:rPr>
+        <w:t>（发布订阅模式）</w:t>
+      </w:r>
+      <w:r>
+        <w:rPr>
+          <w:rFonts w:hint="eastAsia"/>
+        </w:rPr>
+        <w:t>：</w:t>
+      </w:r>
+    </w:p>
+    <w:p>
+      <w:r>
+        <w:rPr>
+          <w:rFonts w:hint="eastAsia"/>
+        </w:rPr>
+        <w:t>使用</w:t>
+      </w:r>
+      <w:r>
+        <w:rPr>
+          <w:rFonts w:hint="eastAsia"/>
+        </w:rPr>
+        <w:t>较多</w:t>
+      </w:r>
+      <w:r>
+        <w:rPr>
+          <w:rFonts w:hint="eastAsia"/>
+        </w:rPr>
+        <w:t>,</w:t>
+      </w:r>
+      <w:r>
+        <w:rPr>
+          <w:rFonts w:hint="eastAsia"/>
+        </w:rPr>
+        <w:t>流程一般都是先注册然后再轮询</w:t>
+      </w:r>
+      <w:r>
+        <w:rPr>
+          <w:rFonts w:hint="eastAsia"/>
+        </w:rPr>
+        <w:t>notify</w:t>
+      </w:r>
+      <w:r>
+        <w:rPr>
+          <w:rFonts w:hint="eastAsia"/>
+        </w:rPr>
+        <w:t>各个注册者</w:t>
+      </w:r>
+    </w:p>
+    <w:p>
+      <w:r>
+        <w:rPr>
+          <w:rFonts w:hint="eastAsia"/>
+        </w:rPr>
+        <w:t>应用场景：</w:t>
+      </w:r>
+      <w:r>
+        <w:rPr>
+          <w:rFonts w:hint="eastAsia"/>
+        </w:rPr>
+        <w:t xml:space="preserve"> </w:t>
+      </w:r>
+      <w:r>
+        <w:rPr>
+          <w:rFonts w:hint="eastAsia"/>
+        </w:rPr>
+        <w:t>发布订阅，</w:t>
+      </w:r>
+      <w:r>
+        <w:rPr>
+          <w:rFonts w:hint="eastAsia"/>
+        </w:rPr>
+        <w:t xml:space="preserve"> </w:t>
+      </w:r>
+      <w:r>
+        <w:t>RSS F</w:t>
+      </w:r>
+      <w:r>
+        <w:rPr>
+          <w:rFonts w:hint="eastAsia"/>
+        </w:rPr>
+        <w:t>eeds</w:t>
+      </w:r>
+      <w:r>
+        <w:t xml:space="preserve"> </w:t>
+      </w:r>
+      <w:r>
+        <w:rPr>
+          <w:rFonts w:hint="eastAsia"/>
+        </w:rPr>
+        <w:t>等</w:t>
+      </w:r>
+    </w:p>
+    <w:p>
+      <w:r>
+        <w:rPr>
+          <w:rFonts w:hint="eastAsia"/>
+        </w:rPr>
+        <w:lastRenderedPageBreak/>
+        <w:t>模板模式</w:t>
+      </w:r>
+    </w:p>
+    <w:p>
+      <w:pPr>
+        <w:rPr>
+          <w:rFonts w:hint="eastAsia"/>
+        </w:rPr>
+      </w:pPr>
+      <w:r>
+        <w:rPr>
+          <w:rFonts w:hint="eastAsia"/>
+        </w:rPr>
+        <w:t>较常用，</w:t>
+      </w:r>
+    </w:p>
+    <w:p>
+      <w:r>
+        <w:rPr>
+          <w:rFonts w:hint="eastAsia"/>
+        </w:rPr>
+        <w:t>主要解决复用和扩展两个问题。</w:t>
+      </w:r>
+    </w:p>
+    <w:p>
+      <w:r>
+        <w:rPr>
+          <w:rFonts w:hint="eastAsia"/>
+        </w:rPr>
+        <w:t>定义：模板方法模式在一个方法中定义一个算法骨架，并将某些步骤延迟到子类中实现。模板方法模式让子类在不改变算法整体结构的情况下，重新定义算法中特定步骤。</w:t>
+      </w:r>
+    </w:p>
+    <w:p>
+      <w:r>
+        <w:rPr>
+          <w:rFonts w:hint="eastAsia"/>
+        </w:rPr>
+        <w:t>D</w:t>
+      </w:r>
+      <w:r>
+        <w:t>efine the skeleton of an algorithm in an operation, deferring some steps to subclasses. Template Method lets subclasses redefine certain steps of an algorithm without changing the algorithm’s structure.</w:t>
+      </w:r>
+    </w:p>
+    <w:p/>
+    <w:p>
+      <w:r>
+        <w:rPr>
+          <w:rFonts w:hint="eastAsia"/>
+        </w:rPr>
+        <w:t>例子</w:t>
+      </w:r>
+      <w:r>
+        <w:rPr>
+          <w:rFonts w:hint="eastAsia"/>
+        </w:rPr>
+        <w:t xml:space="preserve"> </w:t>
+      </w:r>
+      <w:r>
+        <w:t>poco notification</w:t>
+      </w:r>
+    </w:p>
+    <w:p/>
+    <w:p>
+      <w:r>
+        <w:rPr>
+          <w:rFonts w:hint="eastAsia"/>
+        </w:rPr>
+        <w:t>复用指的是，所有的子类可以复用父类中提供的模板方法的代码。扩展指的是，框架通过模板模式提供功能扩展点，让框架用户可以在不修改框架源码的情况下，基于扩展点定制化框架的功能</w:t>
+      </w:r>
+    </w:p>
+    <w:p/>
+    <w:p/>
+    <w:p>
+      <w:r>
+        <w:rPr>
+          <w:rFonts w:hint="eastAsia"/>
+        </w:rPr>
+        <w:t>策略模式</w:t>
+      </w:r>
+    </w:p>
+    <w:p>
+      <w:r>
+        <w:rPr>
+          <w:rFonts w:hint="eastAsia"/>
+        </w:rPr>
+        <w:t>较常用，</w:t>
+      </w:r>
+    </w:p>
+    <w:p>
+      <w:r>
+        <w:rPr>
+          <w:rFonts w:hint="eastAsia"/>
+        </w:rPr>
+        <w:t>常见应用场景：避免冗长的</w:t>
+      </w:r>
+      <w:r>
+        <w:rPr>
+          <w:rFonts w:hint="eastAsia"/>
+        </w:rPr>
+        <w:t>if</w:t>
+      </w:r>
+      <w:r>
+        <w:t xml:space="preserve">-else </w:t>
+      </w:r>
+      <w:r>
+        <w:rPr>
+          <w:rFonts w:hint="eastAsia"/>
+        </w:rPr>
+        <w:t>或</w:t>
+      </w:r>
+      <w:r>
+        <w:rPr>
+          <w:rFonts w:hint="eastAsia"/>
+        </w:rPr>
+        <w:t>switch</w:t>
+      </w:r>
+      <w:r>
+        <w:rPr>
+          <w:rFonts w:hint="eastAsia"/>
+        </w:rPr>
+        <w:t>分支</w:t>
+      </w:r>
+      <w:r>
+        <w:rPr>
+          <w:rFonts w:hint="eastAsia"/>
+        </w:rPr>
+        <w:t>判断，还可以像模板模式那样，提供框架的扩展点。</w:t>
+      </w:r>
+    </w:p>
+    <w:p>
+      <w:r>
+        <w:rPr>
+          <w:rFonts w:hint="eastAsia"/>
+        </w:rPr>
+        <w:t>定义：定义一族算法类，将每个算法分别封装起来，让他们可以互相替换。策略模式可以使算法的变化独立于使用它们的客户端（这里的客户端代指使用算法的代码）</w:t>
+      </w:r>
+    </w:p>
+    <w:p>
+      <w:r>
+        <w:t>Define a family of algorithms, encapsulate each one, and make them interchangeable. Strategy lets the algorithm vary independently from clients that use it</w:t>
+      </w:r>
+      <w:r>
+        <w:t>。</w:t>
+      </w:r>
+    </w:p>
+    <w:p>
+      <w:r>
+        <w:t>M</w:t>
+      </w:r>
+      <w:r>
+        <w:rPr>
+          <w:rFonts w:hint="eastAsia"/>
+        </w:rPr>
+        <w:t>ap</w:t>
+      </w:r>
+      <w:r>
+        <w:rPr>
+          <w:rFonts w:hint="eastAsia"/>
+        </w:rPr>
+        <w:t>映射类，条件与处理建立映射</w:t>
+      </w:r>
+      <w:r>
+        <w:rPr>
+          <w:rFonts w:hint="eastAsia"/>
+        </w:rPr>
+        <w:t>，通过工厂模式创建</w:t>
+      </w:r>
+    </w:p>
+    <w:p/>
+    <w:p>
+      <w:r>
+        <w:rPr>
+          <w:rFonts w:hint="eastAsia"/>
+        </w:rPr>
+        <w:t>设计原则和思想其实比设计模式更加普适和重要，掌握了代码的设计原则和思想，我们甚至可以自己创造出来新的设计模式。</w:t>
+      </w:r>
+    </w:p>
+    <w:p/>
+    <w:p/>
+    <w:p>
+      <w:r>
+        <w:rPr>
+          <w:rFonts w:hint="eastAsia"/>
+        </w:rPr>
+        <w:t>职责链模式：</w:t>
+      </w:r>
+    </w:p>
+    <w:p>
+      <w:pPr>
+        <w:rPr>
+          <w:rFonts w:hint="eastAsia"/>
+        </w:rPr>
+      </w:pPr>
+      <w:r>
+        <w:rPr>
+          <w:rFonts w:hint="eastAsia"/>
+        </w:rPr>
+        <w:t>较常用，</w:t>
+      </w:r>
+    </w:p>
+    <w:p>
+      <w:r>
+        <w:rPr>
+          <w:rFonts w:hint="eastAsia"/>
+        </w:rPr>
+        <w:t>定义：将请求的发送和接收解耦，让多个接收对象都有机会处理这个请求。将这些接收对象串成一条链，并沿着这条链传递这个请求，直到某个链上的某个接收对象能处理它为止</w:t>
+      </w:r>
+    </w:p>
+    <w:p>
+      <w:r>
+        <w:t>Avoid coupling the sender of a request to its receiver by giving more than one object a chance to handle the request. Chain the receiving objects and pass the request along the chain until an object handles it.</w:t>
+      </w:r>
+    </w:p>
+    <w:p/>
+    <w:p>
+      <w:r>
+        <w:rPr>
+          <w:rFonts w:hint="eastAsia"/>
+        </w:rPr>
+        <w:t>应用场景举例：</w:t>
+      </w:r>
+    </w:p>
+    <w:p>
+      <w:r>
+        <w:rPr>
+          <w:rFonts w:hint="eastAsia"/>
+        </w:rPr>
+        <w:t>对于支持</w:t>
+      </w:r>
+      <w:r>
+        <w:rPr>
+          <w:rFonts w:hint="eastAsia"/>
+        </w:rPr>
+        <w:t xml:space="preserve"> UGC</w:t>
+      </w:r>
+      <w:r>
+        <w:rPr>
+          <w:rFonts w:hint="eastAsia"/>
+        </w:rPr>
+        <w:t>（</w:t>
+      </w:r>
+      <w:r>
+        <w:rPr>
+          <w:rFonts w:hint="eastAsia"/>
+        </w:rPr>
+        <w:t>User Generated Content</w:t>
+      </w:r>
+      <w:r>
+        <w:rPr>
+          <w:rFonts w:hint="eastAsia"/>
+        </w:rPr>
+        <w:t>，用户生成内容）的应用（比如论坛）来说，用户生成的内容（比如，在论坛中发表的帖子）可能会包含一些敏感词（比如涉黄、广告、反动等词汇）。针对这个应用场景，我们就可以利用职责链模式来过滤这些敏感词。</w:t>
+      </w:r>
+    </w:p>
+    <w:p>
+      <w:r>
+        <w:rPr>
+          <w:rFonts w:hint="eastAsia"/>
+        </w:rPr>
+        <w:t>计费系统的分拣</w:t>
+      </w:r>
+      <w:r>
+        <w:rPr>
+          <w:rFonts w:hint="eastAsia"/>
+        </w:rPr>
+        <w:t>，上述的敏感词过滤也是！</w:t>
+      </w:r>
+    </w:p>
+    <w:p/>
+    <w:p>
+      <w:r>
+        <w:rPr>
+          <w:rFonts w:hint="eastAsia"/>
+        </w:rPr>
+        <w:lastRenderedPageBreak/>
+        <w:t>实际</w:t>
+      </w:r>
+      <w:r>
+        <w:rPr>
+          <w:rFonts w:hint="eastAsia"/>
+        </w:rPr>
+        <w:t>上，更具体点</w:t>
+      </w:r>
+      <w:r>
+        <w:rPr>
+          <w:rFonts w:hint="eastAsia"/>
+        </w:rPr>
+        <w:t>来说，职责链模式最常用来开发框架的过滤器和拦截器。如：</w:t>
+      </w:r>
+      <w:r>
+        <w:rPr>
+          <w:rFonts w:hint="eastAsia"/>
+        </w:rPr>
+        <w:t>Servlet Filter</w:t>
+      </w:r>
+      <w:r>
+        <w:rPr>
+          <w:rFonts w:hint="eastAsia"/>
+        </w:rPr>
+        <w:t>、</w:t>
+      </w:r>
+      <w:r>
+        <w:rPr>
+          <w:rFonts w:hint="eastAsia"/>
+        </w:rPr>
+        <w:t xml:space="preserve">Spring Interceptor </w:t>
+      </w:r>
+      <w:r>
+        <w:rPr>
+          <w:rFonts w:hint="eastAsia"/>
+        </w:rPr>
+        <w:t>这两个</w:t>
+      </w:r>
+      <w:r>
+        <w:rPr>
+          <w:rFonts w:hint="eastAsia"/>
+        </w:rPr>
+        <w:t xml:space="preserve"> Java </w:t>
+      </w:r>
+      <w:r>
+        <w:rPr>
+          <w:rFonts w:hint="eastAsia"/>
+        </w:rPr>
+        <w:t>开发中常用的组件</w:t>
+      </w:r>
+    </w:p>
+    <w:p/>
+    <w:p/>
+    <w:p>
+      <w:r>
+        <w:rPr>
+          <w:rFonts w:hint="eastAsia"/>
+        </w:rPr>
+        <w:t>状态模式：</w:t>
+      </w:r>
+    </w:p>
+    <w:p>
+      <w:pPr>
+        <w:rPr>
+          <w:rFonts w:hint="eastAsia"/>
+        </w:rPr>
+      </w:pPr>
+      <w:r>
+        <w:rPr>
+          <w:rFonts w:hint="eastAsia"/>
+        </w:rPr>
+        <w:t>状态模式一般用来实现状态机，而状态机常用在游戏、工作流引擎等系统开发中。</w:t>
+      </w:r>
+      <w:bookmarkStart w:id="0" w:name="_GoBack"/>
+      <w:bookmarkEnd w:id="0"/>
     </w:p>
     <w:sectPr>
       <w:pgSz w:w="11906" w:h="16838"/>
@@ -2926,7 +2959,7 @@
 </file>
 
 <file path=word/endnotes.xml><?xml version="1.0" encoding="utf-8"?>
-<w:endnotes xmlns:wpc="http://schemas.microsoft.com/office/word/2010/wordprocessingCanvas" xmlns:cx="http://schemas.microsoft.com/office/drawing/2014/chartex" xmlns:cx1="http://schemas.microsoft.com/office/drawing/2015/9/8/chartex" xmlns:cx2="http://schemas.microsoft.com/office/drawing/2015/10/21/chartex" xmlns:cx3="http://schemas.microsoft.com/office/drawing/2016/5/9/chartex" xmlns:cx4="http://schemas.microsoft.com/office/drawing/2016/5/10/chartex" xmlns:cx5="http://schemas.microsoft.com/office/drawing/2016/5/11/chartex" xmlns:cx6="http://schemas.microsoft.com/office/drawing/2016/5/12/chartex" xmlns:cx7="http://schemas.microsoft.com/office/drawing/2016/5/13/chartex" xmlns:cx8="http://schemas.microsoft.com/office/drawing/2016/5/14/chartex" xmlns:mc="http://schemas.openxmlformats.org/markup-compatibility/2006" xmlns:aink="http://schemas.microsoft.com/office/drawing/2016/ink" xmlns:am3d="http://schemas.microsoft.com/office/drawing/2017/model3d" xmlns:o="urn:schemas-microsoft-com:office:office" xmlns:r="http://schemas.openxmlformats.org/officeDocument/2006/relationships" xmlns:m="http://schemas.openxmlformats.org/officeDocument/2006/math" xmlns:v="urn:schemas-microsoft-com:vml" xmlns:wp14="http://schemas.microsoft.com/office/word/2010/wordprocessingDrawing" xmlns:wp="http://schemas.openxmlformats.org/drawingml/2006/wordprocessingDrawing" xmlns:w10="urn:schemas-microsoft-com:office:word" xmlns:w="http://schemas.openxmlformats.org/wordprocessingml/2006/main" xmlns:w14="http://schemas.microsoft.com/office/word/2010/wordml" xmlns:w15="http://schemas.microsoft.com/office/word/2012/wordml" xmlns:w16cex="http://schemas.microsoft.com/office/word/2018/wordml/cex" xmlns:w16cid="http://schemas.microsoft.com/office/word/2016/wordml/cid" xmlns:w16="http://schemas.microsoft.com/office/word/2018/wordml" xmlns:w16se="http://schemas.microsoft.com/office/word/2015/wordml/symex" xmlns:wpg="http://schemas.microsoft.com/office/word/2010/wordprocessingGroup" xmlns:wpi="http://schemas.microsoft.com/office/word/2010/wordprocessingInk" xmlns:wne="http://schemas.microsoft.com/office/word/2006/wordml" xmlns:wps="http://schemas.microsoft.com/office/word/2010/wordprocessingShape" mc:Ignorable="w14 w15 w16se w16cid w16 w16cex wp14">
+<w:endnotes xmlns:wpc="http://schemas.microsoft.com/office/word/2010/wordprocessingCanvas" xmlns:mc="http://schemas.openxmlformats.org/markup-compatibility/2006" xmlns:o="urn:schemas-microsoft-com:office:office" xmlns:r="http://schemas.openxmlformats.org/officeDocument/2006/relationships" xmlns:m="http://schemas.openxmlformats.org/officeDocument/2006/math" xmlns:v="urn:schemas-microsoft-com:vml" xmlns:wp14="http://schemas.microsoft.com/office/word/2010/wordprocessingDrawing" xmlns:wp="http://schemas.openxmlformats.org/drawingml/2006/wordprocessingDrawing" xmlns:w10="urn:schemas-microsoft-com:office:word" xmlns:w="http://schemas.openxmlformats.org/wordprocessingml/2006/main" xmlns:w14="http://schemas.microsoft.com/office/word/2010/wordml" xmlns:w15="http://schemas.microsoft.com/office/word/2012/wordml" xmlns:wpg="http://schemas.microsoft.com/office/word/2010/wordprocessingGroup" xmlns:wpi="http://schemas.microsoft.com/office/word/2010/wordprocessingInk" xmlns:wne="http://schemas.microsoft.com/office/word/2006/wordml" xmlns:wps="http://schemas.microsoft.com/office/word/2010/wordprocessingShape" mc:Ignorable="w14 w15 wp14">
   <w:endnote w:type="separator" w:id="-1">
     <w:p>
       <w:r>
@@ -2945,7 +2978,7 @@
 </file>
 
 <file path=word/footnotes.xml><?xml version="1.0" encoding="utf-8"?>
-<w:footnotes xmlns:wpc="http://schemas.microsoft.com/office/word/2010/wordprocessingCanvas" xmlns:cx="http://schemas.microsoft.com/office/drawing/2014/chartex" xmlns:cx1="http://schemas.microsoft.com/office/drawing/2015/9/8/chartex" xmlns:cx2="http://schemas.microsoft.com/office/drawing/2015/10/21/chartex" xmlns:cx3="http://schemas.microsoft.com/office/drawing/2016/5/9/chartex" xmlns:cx4="http://schemas.microsoft.com/office/drawing/2016/5/10/chartex" xmlns:cx5="http://schemas.microsoft.com/office/drawing/2016/5/11/chartex" xmlns:cx6="http://schemas.microsoft.com/office/drawing/2016/5/12/chartex" xmlns:cx7="http://schemas.microsoft.com/office/drawing/2016/5/13/chartex" xmlns:cx8="http://schemas.microsoft.com/office/drawing/2016/5/14/chartex" xmlns:mc="http://schemas.openxmlformats.org/markup-compatibility/2006" xmlns:aink="http://schemas.microsoft.com/office/drawing/2016/ink" xmlns:am3d="http://schemas.microsoft.com/office/drawing/2017/model3d" xmlns:o="urn:schemas-microsoft-com:office:office" xmlns:r="http://schemas.openxmlformats.org/officeDocument/2006/relationships" xmlns:m="http://schemas.openxmlformats.org/officeDocument/2006/math" xmlns:v="urn:schemas-microsoft-com:vml" xmlns:wp14="http://schemas.microsoft.com/office/word/2010/wordprocessingDrawing" xmlns:wp="http://schemas.openxmlformats.org/drawingml/2006/wordprocessingDrawing" xmlns:w10="urn:schemas-microsoft-com:office:word" xmlns:w="http://schemas.openxmlformats.org/wordprocessingml/2006/main" xmlns:w14="http://schemas.microsoft.com/office/word/2010/wordml" xmlns:w15="http://schemas.microsoft.com/office/word/2012/wordml" xmlns:w16cex="http://schemas.microsoft.com/office/word/2018/wordml/cex" xmlns:w16cid="http://schemas.microsoft.com/office/word/2016/wordml/cid" xmlns:w16="http://schemas.microsoft.com/office/word/2018/wordml" xmlns:w16se="http://schemas.microsoft.com/office/word/2015/wordml/symex" xmlns:wpg="http://schemas.microsoft.com/office/word/2010/wordprocessingGroup" xmlns:wpi="http://schemas.microsoft.com/office/word/2010/wordprocessingInk" xmlns:wne="http://schemas.microsoft.com/office/word/2006/wordml" xmlns:wps="http://schemas.microsoft.com/office/word/2010/wordprocessingShape" mc:Ignorable="w14 w15 w16se w16cid w16 w16cex wp14">
+<w:footnotes xmlns:wpc="http://schemas.microsoft.com/office/word/2010/wordprocessingCanvas" xmlns:mc="http://schemas.openxmlformats.org/markup-compatibility/2006" xmlns:o="urn:schemas-microsoft-com:office:office" xmlns:r="http://schemas.openxmlformats.org/officeDocument/2006/relationships" xmlns:m="http://schemas.openxmlformats.org/officeDocument/2006/math" xmlns:v="urn:schemas-microsoft-com:vml" xmlns:wp14="http://schemas.microsoft.com/office/word/2010/wordprocessingDrawing" xmlns:wp="http://schemas.openxmlformats.org/drawingml/2006/wordprocessingDrawing" xmlns:w10="urn:schemas-microsoft-com:office:word" xmlns:w="http://schemas.openxmlformats.org/wordprocessingml/2006/main" xmlns:w14="http://schemas.microsoft.com/office/word/2010/wordml" xmlns:w15="http://schemas.microsoft.com/office/word/2012/wordml" xmlns:wpg="http://schemas.microsoft.com/office/word/2010/wordprocessingGroup" xmlns:wpi="http://schemas.microsoft.com/office/word/2010/wordprocessingInk" xmlns:wne="http://schemas.microsoft.com/office/word/2006/wordml" xmlns:wps="http://schemas.microsoft.com/office/word/2010/wordprocessingShape" mc:Ignorable="w14 w15 wp14">
   <w:footnote w:type="separator" w:id="-1">
     <w:p>
       <w:r>
@@ -2964,7 +2997,7 @@
 </file>
 
 <file path=word/numbering.xml><?xml version="1.0" encoding="utf-8"?>
-<w:numbering xmlns:wpc="http://schemas.microsoft.com/office/word/2010/wordprocessingCanvas" xmlns:cx="http://schemas.microsoft.com/office/drawing/2014/chartex" xmlns:cx1="http://schemas.microsoft.com/office/drawing/2015/9/8/chartex" xmlns:cx2="http://schemas.microsoft.com/office/drawing/2015/10/21/chartex" xmlns:cx3="http://schemas.microsoft.com/office/drawing/2016/5/9/chartex" xmlns:cx4="http://schemas.microsoft.com/office/drawing/2016/5/10/chartex" xmlns:cx5="http://schemas.microsoft.com/office/drawing/2016/5/11/chartex" xmlns:cx6="http://schemas.microsoft.com/office/drawing/2016/5/12/chartex" xmlns:cx7="http://schemas.microsoft.com/office/drawing/2016/5/13/chartex" xmlns:cx8="http://schemas.microsoft.com/office/drawing/2016/5/14/chartex" xmlns:mc="http://schemas.openxmlformats.org/markup-compatibility/2006" xmlns:aink="http://schemas.microsoft.com/office/drawing/2016/ink" xmlns:am3d="http://schemas.microsoft.com/office/drawing/2017/model3d" xmlns:o="urn:schemas-microsoft-com:office:office" xmlns:r="http://schemas.openxmlformats.org/officeDocument/2006/relationships" xmlns:m="http://schemas.openxmlformats.org/officeDocument/2006/math" xmlns:v="urn:schemas-microsoft-com:vml" xmlns:wp14="http://schemas.microsoft.com/office/word/2010/wordprocessingDrawing" xmlns:wp="http://schemas.openxmlformats.org/drawingml/2006/wordprocessingDrawing" xmlns:w10="urn:schemas-microsoft-com:office:word" xmlns:w="http://schemas.openxmlformats.org/wordprocessingml/2006/main" xmlns:w14="http://schemas.microsoft.com/office/word/2010/wordml" xmlns:w15="http://schemas.microsoft.com/office/word/2012/wordml" xmlns:w16cex="http://schemas.microsoft.com/office/word/2018/wordml/cex" xmlns:w16cid="http://schemas.microsoft.com/office/word/2016/wordml/cid" xmlns:w16="http://schemas.microsoft.com/office/word/2018/wordml" xmlns:w16se="http://schemas.microsoft.com/office/word/2015/wordml/symex" xmlns:wpg="http://schemas.microsoft.com/office/word/2010/wordprocessingGroup" xmlns:wpi="http://schemas.microsoft.com/office/word/2010/wordprocessingInk" xmlns:wne="http://schemas.microsoft.com/office/word/2006/wordml" xmlns:wps="http://schemas.microsoft.com/office/word/2010/wordprocessingShape" mc:Ignorable="w14 w15 w16se w16cid w16 w16cex wp14">
+<w:numbering xmlns:wpc="http://schemas.microsoft.com/office/word/2010/wordprocessingCanvas" xmlns:mc="http://schemas.openxmlformats.org/markup-compatibility/2006" xmlns:o="urn:schemas-microsoft-com:office:office" xmlns:r="http://schemas.openxmlformats.org/officeDocument/2006/relationships" xmlns:m="http://schemas.openxmlformats.org/officeDocument/2006/math" xmlns:v="urn:schemas-microsoft-com:vml" xmlns:wp14="http://schemas.microsoft.com/office/word/2010/wordprocessingDrawing" xmlns:wp="http://schemas.openxmlformats.org/drawingml/2006/wordprocessingDrawing" xmlns:w10="urn:schemas-microsoft-com:office:word" xmlns:w="http://schemas.openxmlformats.org/wordprocessingml/2006/main" xmlns:w14="http://schemas.microsoft.com/office/word/2010/wordml" xmlns:w15="http://schemas.microsoft.com/office/word/2012/wordml" xmlns:wpg="http://schemas.microsoft.com/office/word/2010/wordprocessingGroup" xmlns:wpi="http://schemas.microsoft.com/office/word/2010/wordprocessingInk" xmlns:wne="http://schemas.microsoft.com/office/word/2006/wordml" xmlns:wps="http://schemas.microsoft.com/office/word/2010/wordprocessingShape" mc:Ignorable="w14 w15 wp14">
   <w:abstractNum w:abstractNumId="0" w15:restartNumberingAfterBreak="0">
     <w:nsid w:val="052E5E51"/>
     <w:multiLevelType w:val="hybridMultilevel"/>
@@ -3705,7 +3738,7 @@
 </file>
 
 <file path=word/styles.xml><?xml version="1.0" encoding="utf-8"?>
-<w:styles xmlns:mc="http://schemas.openxmlformats.org/markup-compatibility/2006" xmlns:r="http://schemas.openxmlformats.org/officeDocument/2006/relationships" xmlns:w="http://schemas.openxmlformats.org/wordprocessingml/2006/main" xmlns:w14="http://schemas.microsoft.com/office/word/2010/wordml" xmlns:w15="http://schemas.microsoft.com/office/word/2012/wordml" xmlns:w16cex="http://schemas.microsoft.com/office/word/2018/wordml/cex" xmlns:w16cid="http://schemas.microsoft.com/office/word/2016/wordml/cid" xmlns:w16="http://schemas.microsoft.com/office/word/2018/wordml" xmlns:w16se="http://schemas.microsoft.com/office/word/2015/wordml/symex" mc:Ignorable="w14 w15 w16se w16cid w16 w16cex">
+<w:styles xmlns:mc="http://schemas.openxmlformats.org/markup-compatibility/2006" xmlns:r="http://schemas.openxmlformats.org/officeDocument/2006/relationships" xmlns:w="http://schemas.openxmlformats.org/wordprocessingml/2006/main" xmlns:w14="http://schemas.microsoft.com/office/word/2010/wordml" xmlns:w15="http://schemas.microsoft.com/office/word/2012/wordml" mc:Ignorable="w14 w15">
   <w:docDefaults>
     <w:rPrDefault>
       <w:rPr>
@@ -3718,7 +3751,7 @@
     </w:rPrDefault>
     <w:pPrDefault/>
   </w:docDefaults>
-  <w:latentStyles w:defLockedState="0" w:defUIPriority="99" w:defSemiHidden="0" w:defUnhideWhenUsed="0" w:defQFormat="0" w:count="376">
+  <w:latentStyles w:defLockedState="0" w:defUIPriority="99" w:defSemiHidden="0" w:defUnhideWhenUsed="0" w:defQFormat="0" w:count="371">
     <w:lsdException w:name="Normal" w:uiPriority="0" w:qFormat="1"/>
     <w:lsdException w:name="heading 1" w:uiPriority="9" w:qFormat="1"/>
     <w:lsdException w:name="heading 2" w:semiHidden="1" w:uiPriority="9" w:unhideWhenUsed="1" w:qFormat="1"/>
@@ -4090,11 +4123,6 @@
     <w:lsdException w:name="List Table 5 Dark Accent 6" w:uiPriority="50"/>
     <w:lsdException w:name="List Table 6 Colorful Accent 6" w:uiPriority="51"/>
     <w:lsdException w:name="List Table 7 Colorful Accent 6" w:uiPriority="52"/>
-    <w:lsdException w:name="Mention" w:semiHidden="1" w:unhideWhenUsed="1"/>
-    <w:lsdException w:name="Smart Hyperlink" w:semiHidden="1" w:unhideWhenUsed="1"/>
-    <w:lsdException w:name="Hashtag" w:semiHidden="1" w:unhideWhenUsed="1"/>
-    <w:lsdException w:name="Unresolved Mention" w:semiHidden="1" w:unhideWhenUsed="1"/>
-    <w:lsdException w:name="Smart Link" w:semiHidden="1" w:unhideWhenUsed="1"/>
   </w:latentStyles>
   <w:style w:type="paragraph" w:default="1" w:styleId="a">
     <w:name w:val="Normal"/>
@@ -4144,7 +4172,7 @@
   <w:style w:type="paragraph" w:styleId="a4">
     <w:name w:val="header"/>
     <w:basedOn w:val="a"/>
-    <w:link w:val="a5"/>
+    <w:link w:val="Char"/>
     <w:uiPriority w:val="99"/>
     <w:unhideWhenUsed/>
     <w:rsid w:val="00CB3F06"/>
@@ -4164,8 +4192,8 @@
       <w:szCs w:val="18"/>
     </w:rPr>
   </w:style>
-  <w:style w:type="character" w:customStyle="1" w:styleId="a5">
-    <w:name w:val="页眉 字符"/>
+  <w:style w:type="character" w:customStyle="1" w:styleId="Char">
+    <w:name w:val="页眉 Char"/>
     <w:basedOn w:val="a0"/>
     <w:link w:val="a4"/>
     <w:uiPriority w:val="99"/>
@@ -4175,10 +4203,10 @@
       <w:szCs w:val="18"/>
     </w:rPr>
   </w:style>
-  <w:style w:type="paragraph" w:styleId="a6">
+  <w:style w:type="paragraph" w:styleId="a5">
     <w:name w:val="footer"/>
     <w:basedOn w:val="a"/>
-    <w:link w:val="a7"/>
+    <w:link w:val="Char0"/>
     <w:uiPriority w:val="99"/>
     <w:unhideWhenUsed/>
     <w:rsid w:val="00CB3F06"/>
@@ -4195,10 +4223,10 @@
       <w:szCs w:val="18"/>
     </w:rPr>
   </w:style>
-  <w:style w:type="character" w:customStyle="1" w:styleId="a7">
-    <w:name w:val="页脚 字符"/>
+  <w:style w:type="character" w:customStyle="1" w:styleId="Char0">
+    <w:name w:val="页脚 Char"/>
     <w:basedOn w:val="a0"/>
-    <w:link w:val="a6"/>
+    <w:link w:val="a5"/>
     <w:uiPriority w:val="99"/>
     <w:rsid w:val="00CB3F06"/>
     <w:rPr>
